--- a/mir_detstva_docs/frontend/web/report-templates/act-of-rendering.docx
+++ b/mir_detstva_docs/frontend/web/report-templates/act-of-rendering.docx
@@ -2422,11 +2422,28 @@
             <w:shd w:val="clear" w:color="auto" w:fill="auto"/>
           </w:tcPr>
           <w:p>
-            <w:r>
-              <w:rPr>
-                <w:szCs w:val="16"/>
-              </w:rPr>
-              <w:t>Путевка</w:t>
+            <w:pPr>
+              <w:rPr>
+                <w:lang w:val="en-US"/>
+              </w:rPr>
+            </w:pPr>
+            <w:r>
+              <w:rPr>
+                <w:lang w:val="en-US"/>
+              </w:rPr>
+              <w:t>${</w:t>
+            </w:r>
+            <w:r>
+              <w:rPr>
+                <w:lang w:val="en-US"/>
+              </w:rPr>
+              <w:t>product</w:t>
+            </w:r>
+            <w:r>
+              <w:rPr>
+                <w:lang w:val="en-US"/>
+              </w:rPr>
+              <w:t>}</w:t>
             </w:r>
           </w:p>
         </w:tc>

--- a/mir_detstva_docs/frontend/web/report-templates/act-of-rendering.docx
+++ b/mir_detstva_docs/frontend/web/report-templates/act-of-rendering.docx
@@ -1,6 +1,6 @@
 
 <file path=word/document.xml><?xml version="1.0" encoding="utf-8"?>
-<w:document xmlns:wpc="http://schemas.microsoft.com/office/word/2010/wordprocessingCanvas" xmlns:cx="http://schemas.microsoft.com/office/drawing/2014/chartex" xmlns:cx1="http://schemas.microsoft.com/office/drawing/2015/9/8/chartex" xmlns:cx2="http://schemas.microsoft.com/office/drawing/2015/10/21/chartex" xmlns:cx3="http://schemas.microsoft.com/office/drawing/2016/5/9/chartex" xmlns:cx4="http://schemas.microsoft.com/office/drawing/2016/5/10/chartex" xmlns:cx5="http://schemas.microsoft.com/office/drawing/2016/5/11/chartex" xmlns:cx6="http://schemas.microsoft.com/office/drawing/2016/5/12/chartex" xmlns:cx7="http://schemas.microsoft.com/office/drawing/2016/5/13/chartex" xmlns:cx8="http://schemas.microsoft.com/office/drawing/2016/5/14/chartex" xmlns:mc="http://schemas.openxmlformats.org/markup-compatibility/2006" xmlns:aink="http://schemas.microsoft.com/office/drawing/2016/ink" xmlns:am3d="http://schemas.microsoft.com/office/drawing/2017/model3d" xmlns:o="urn:schemas-microsoft-com:office:office" xmlns:oel="http://schemas.microsoft.com/office/2019/extlst" xmlns:r="http://schemas.openxmlformats.org/officeDocument/2006/relationships" xmlns:m="http://schemas.openxmlformats.org/officeDocument/2006/math" xmlns:v="urn:schemas-microsoft-com:vml" xmlns:wp14="http://schemas.microsoft.com/office/word/2010/wordprocessingDrawing" xmlns:wp="http://schemas.openxmlformats.org/drawingml/2006/wordprocessingDrawing" xmlns:w10="urn:schemas-microsoft-com:office:word" xmlns:w="http://schemas.openxmlformats.org/wordprocessingml/2006/main" xmlns:w14="http://schemas.microsoft.com/office/word/2010/wordml" xmlns:w15="http://schemas.microsoft.com/office/word/2012/wordml" xmlns:w16cex="http://schemas.microsoft.com/office/word/2018/wordml/cex" xmlns:w16cid="http://schemas.microsoft.com/office/word/2016/wordml/cid" xmlns:w16="http://schemas.microsoft.com/office/word/2018/wordml" xmlns:w16sdtdh="http://schemas.microsoft.com/office/word/2020/wordml/sdtdatahash" xmlns:w16se="http://schemas.microsoft.com/office/word/2015/wordml/symex" xmlns:wpg="http://schemas.microsoft.com/office/word/2010/wordprocessingGroup" xmlns:wpi="http://schemas.microsoft.com/office/word/2010/wordprocessingInk" xmlns:wne="http://schemas.microsoft.com/office/word/2006/wordml" xmlns:wps="http://schemas.microsoft.com/office/word/2010/wordprocessingShape" mc:Ignorable="w14 w15 w16se w16cid w16 w16cex w16sdtdh wp14">
+<w:document xmlns:wpc="http://schemas.microsoft.com/office/word/2010/wordprocessingCanvas" xmlns:cx="http://schemas.microsoft.com/office/drawing/2014/chartex" xmlns:cx1="http://schemas.microsoft.com/office/drawing/2015/9/8/chartex" xmlns:cx2="http://schemas.microsoft.com/office/drawing/2015/10/21/chartex" xmlns:cx3="http://schemas.microsoft.com/office/drawing/2016/5/9/chartex" xmlns:cx4="http://schemas.microsoft.com/office/drawing/2016/5/10/chartex" xmlns:cx5="http://schemas.microsoft.com/office/drawing/2016/5/11/chartex" xmlns:cx6="http://schemas.microsoft.com/office/drawing/2016/5/12/chartex" xmlns:cx7="http://schemas.microsoft.com/office/drawing/2016/5/13/chartex" xmlns:cx8="http://schemas.microsoft.com/office/drawing/2016/5/14/chartex" xmlns:mc="http://schemas.openxmlformats.org/markup-compatibility/2006" xmlns:aink="http://schemas.microsoft.com/office/drawing/2016/ink" xmlns:am3d="http://schemas.microsoft.com/office/drawing/2017/model3d" xmlns:o="urn:schemas-microsoft-com:office:office" xmlns:oel="http://schemas.microsoft.com/office/2019/extlst" xmlns:r="http://schemas.openxmlformats.org/officeDocument/2006/relationships" xmlns:m="http://schemas.openxmlformats.org/officeDocument/2006/math" xmlns:v="urn:schemas-microsoft-com:vml" xmlns:wp14="http://schemas.microsoft.com/office/word/2010/wordprocessingDrawing" xmlns:wp="http://schemas.openxmlformats.org/drawingml/2006/wordprocessingDrawing" xmlns:w10="urn:schemas-microsoft-com:office:word" xmlns:w="http://schemas.openxmlformats.org/wordprocessingml/2006/main" xmlns:w14="http://schemas.microsoft.com/office/word/2010/wordml" xmlns:w15="http://schemas.microsoft.com/office/word/2012/wordml" xmlns:w16cex="http://schemas.microsoft.com/office/word/2018/wordml/cex" xmlns:w16cid="http://schemas.microsoft.com/office/word/2016/wordml/cid" xmlns:w16="http://schemas.microsoft.com/office/word/2018/wordml" xmlns:w16du="http://schemas.microsoft.com/office/word/2023/wordml/word16du" xmlns:w16sdtdh="http://schemas.microsoft.com/office/word/2020/wordml/sdtdatahash" xmlns:w16se="http://schemas.microsoft.com/office/word/2015/wordml/symex" xmlns:wpg="http://schemas.microsoft.com/office/word/2010/wordprocessingGroup" xmlns:wpi="http://schemas.microsoft.com/office/word/2010/wordprocessingInk" xmlns:wne="http://schemas.microsoft.com/office/word/2006/wordml" xmlns:wps="http://schemas.microsoft.com/office/word/2010/wordprocessingShape" mc:Ignorable="w14 w15 w16se w16cid w16 w16cex w16sdtdh wp14">
   <w:body>
     <w:tbl>
       <w:tblPr>
@@ -640,21 +640,23 @@
               </w:rPr>
               <w:t>{</w:t>
             </w:r>
+            <w:proofErr w:type="spellStart"/>
             <w:r>
               <w:rPr>
                 <w:b/>
                 <w:sz w:val="28"/>
                 <w:szCs w:val="28"/>
               </w:rPr>
-              <w:t>number}</w:t>
-            </w:r>
+              <w:t>number</w:t>
+            </w:r>
+            <w:proofErr w:type="spellEnd"/>
             <w:r>
               <w:rPr>
                 <w:b/>
                 <w:sz w:val="28"/>
                 <w:szCs w:val="28"/>
               </w:rPr>
-              <w:t xml:space="preserve"> </w:t>
+              <w:t>}</w:t>
             </w:r>
             <w:r>
               <w:rPr>
@@ -662,7 +664,7 @@
                 <w:sz w:val="28"/>
                 <w:szCs w:val="28"/>
               </w:rPr>
-              <w:t>от</w:t>
+              <w:t xml:space="preserve"> </w:t>
             </w:r>
             <w:r>
               <w:rPr>
@@ -670,7 +672,7 @@
                 <w:sz w:val="28"/>
                 <w:szCs w:val="28"/>
               </w:rPr>
-              <w:t xml:space="preserve"> </w:t>
+              <w:t>от</w:t>
             </w:r>
             <w:r>
               <w:rPr>
@@ -678,7 +680,7 @@
                 <w:sz w:val="28"/>
                 <w:szCs w:val="28"/>
               </w:rPr>
-              <w:t>$</w:t>
+              <w:t xml:space="preserve"> </w:t>
             </w:r>
             <w:r>
               <w:rPr>
@@ -686,7 +688,33 @@
                 <w:sz w:val="28"/>
                 <w:szCs w:val="28"/>
               </w:rPr>
-              <w:t>{fromDateText}</w:t>
+              <w:t>$</w:t>
+            </w:r>
+            <w:r>
+              <w:rPr>
+                <w:b/>
+                <w:sz w:val="28"/>
+                <w:szCs w:val="28"/>
+              </w:rPr>
+              <w:t>{</w:t>
+            </w:r>
+            <w:proofErr w:type="spellStart"/>
+            <w:r>
+              <w:rPr>
+                <w:b/>
+                <w:sz w:val="28"/>
+                <w:szCs w:val="28"/>
+              </w:rPr>
+              <w:t>fromDateText</w:t>
+            </w:r>
+            <w:proofErr w:type="spellEnd"/>
+            <w:r>
+              <w:rPr>
+                <w:b/>
+                <w:sz w:val="28"/>
+                <w:szCs w:val="28"/>
+              </w:rPr>
+              <w:t>}</w:t>
             </w:r>
             <w:r>
               <w:rPr>
@@ -1054,7 +1082,25 @@
                 <w:sz w:val="18"/>
                 <w:szCs w:val="18"/>
               </w:rPr>
-              <w:t xml:space="preserve">ение Отдыха И Оздоровления Детей “Мир Детства” (ЧУ ООД “Мир Детства”), ИНН 2723036002, КПП 272302001, 680000, </w:t>
+              <w:t>ение Отдыха И Оздоровления Детей “Мир Детства” (ЧУ ООД “Мир Детства”), ИНН 2723036002, КПП 27230</w:t>
+            </w:r>
+            <w:r>
+              <w:rPr>
+                <w:b/>
+                <w:bCs/>
+                <w:sz w:val="18"/>
+                <w:szCs w:val="18"/>
+              </w:rPr>
+              <w:t>1</w:t>
+            </w:r>
+            <w:r>
+              <w:rPr>
+                <w:b/>
+                <w:bCs/>
+                <w:sz w:val="18"/>
+                <w:szCs w:val="18"/>
+              </w:rPr>
+              <w:t xml:space="preserve">001, 680000, </w:t>
             </w:r>
             <w:r>
               <w:rPr>
@@ -1065,7 +1111,31 @@
                 <w:sz w:val="18"/>
                 <w:szCs w:val="18"/>
               </w:rPr>
-              <w:t>Хабаровский кр., г. Хабаровск, ул. Узловая, д. 6</w:t>
+              <w:t xml:space="preserve">Хабаровский </w:t>
+            </w:r>
+            <w:proofErr w:type="spellStart"/>
+            <w:r>
+              <w:rPr>
+                <w:rFonts w:cs="Arial"/>
+                <w:b/>
+                <w:bCs/>
+                <w:color w:val="000000"/>
+                <w:sz w:val="18"/>
+                <w:szCs w:val="18"/>
+              </w:rPr>
+              <w:t>кр</w:t>
+            </w:r>
+            <w:proofErr w:type="spellEnd"/>
+            <w:r>
+              <w:rPr>
+                <w:rFonts w:cs="Arial"/>
+                <w:b/>
+                <w:bCs/>
+                <w:color w:val="000000"/>
+                <w:sz w:val="18"/>
+                <w:szCs w:val="18"/>
+              </w:rPr>
+              <w:t>., г. Хабаровск, ул. Узловая, д. 6</w:t>
             </w:r>
             <w:r>
               <w:rPr>
@@ -2480,12 +2550,14 @@
             <w:shd w:val="clear" w:color="auto" w:fill="auto"/>
           </w:tcPr>
           <w:p>
+            <w:proofErr w:type="spellStart"/>
             <w:r>
               <w:rPr>
                 <w:szCs w:val="16"/>
               </w:rPr>
               <w:t>шт</w:t>
             </w:r>
+            <w:proofErr w:type="spellEnd"/>
           </w:p>
         </w:tc>
         <w:tc>
@@ -2517,7 +2589,23 @@
                 <w:szCs w:val="16"/>
                 <w:lang w:val="en-US"/>
               </w:rPr>
-              <w:t>{priceText}</w:t>
+              <w:t>{</w:t>
+            </w:r>
+            <w:proofErr w:type="spellStart"/>
+            <w:r>
+              <w:rPr>
+                <w:szCs w:val="16"/>
+                <w:lang w:val="en-US"/>
+              </w:rPr>
+              <w:t>priceText</w:t>
+            </w:r>
+            <w:proofErr w:type="spellEnd"/>
+            <w:r>
+              <w:rPr>
+                <w:szCs w:val="16"/>
+                <w:lang w:val="en-US"/>
+              </w:rPr>
+              <w:t>}</w:t>
             </w:r>
           </w:p>
         </w:tc>
@@ -2551,7 +2639,23 @@
                 <w:szCs w:val="16"/>
                 <w:lang w:val="en-US"/>
               </w:rPr>
-              <w:t>{priceText}</w:t>
+              <w:t>{</w:t>
+            </w:r>
+            <w:proofErr w:type="spellStart"/>
+            <w:r>
+              <w:rPr>
+                <w:szCs w:val="16"/>
+                <w:lang w:val="en-US"/>
+              </w:rPr>
+              <w:t>priceText</w:t>
+            </w:r>
+            <w:proofErr w:type="spellEnd"/>
+            <w:r>
+              <w:rPr>
+                <w:szCs w:val="16"/>
+                <w:lang w:val="en-US"/>
+              </w:rPr>
+              <w:t>}</w:t>
             </w:r>
           </w:p>
         </w:tc>
@@ -2976,7 +3080,25 @@
                 <w:bCs/>
                 <w:lang w:val="en-US"/>
               </w:rPr>
-              <w:t>{priceText}</w:t>
+              <w:t>{</w:t>
+            </w:r>
+            <w:proofErr w:type="spellStart"/>
+            <w:r>
+              <w:rPr>
+                <w:b/>
+                <w:bCs/>
+                <w:lang w:val="en-US"/>
+              </w:rPr>
+              <w:t>priceText</w:t>
+            </w:r>
+            <w:proofErr w:type="spellEnd"/>
+            <w:r>
+              <w:rPr>
+                <w:b/>
+                <w:bCs/>
+                <w:lang w:val="en-US"/>
+              </w:rPr>
+              <w:t>}</w:t>
             </w:r>
           </w:p>
         </w:tc>
@@ -3335,6 +3457,7 @@
               </w:rPr>
               <w:t>{</w:t>
             </w:r>
+            <w:proofErr w:type="spellStart"/>
             <w:r>
               <w:rPr>
                 <w:szCs w:val="16"/>
@@ -3342,6 +3465,7 @@
               </w:rPr>
               <w:t>priceText</w:t>
             </w:r>
+            <w:proofErr w:type="spellEnd"/>
             <w:r>
               <w:rPr>
                 <w:szCs w:val="16"/>
@@ -3403,8 +3527,19 @@
                 <w:szCs w:val="18"/>
                 <w:lang w:val="en-US"/>
               </w:rPr>
-              <w:t>{priceAsText</w:t>
-            </w:r>
+              <w:t>{</w:t>
+            </w:r>
+            <w:proofErr w:type="spellStart"/>
+            <w:r>
+              <w:rPr>
+                <w:b/>
+                <w:sz w:val="18"/>
+                <w:szCs w:val="18"/>
+                <w:lang w:val="en-US"/>
+              </w:rPr>
+              <w:t>priceAsText</w:t>
+            </w:r>
+            <w:proofErr w:type="spellEnd"/>
             <w:r>
               <w:rPr>
                 <w:b/>
